--- a/梯度推导.docx
+++ b/梯度推导.docx
@@ -41,6 +41,7 @@
         </w:rPr>
         <w:object>
           <v:shape id="_x0000_i1025" o:spt="75" type="#_x0000_t75" style="height:33pt;width:22pt;" o:ole="t" filled="f" o:preferrelative="t" stroked="f" coordsize="21600,21600">
+            <v:path/>
             <v:fill on="f" focussize="0,0"/>
             <v:stroke on="f"/>
             <v:imagedata r:id="rId5" o:title=""/>
@@ -83,6 +84,7 @@
         </w:rPr>
         <w:object>
           <v:shape id="_x0000_i1026" o:spt="75" type="#_x0000_t75" style="height:37pt;width:103.95pt;" o:ole="t" filled="f" o:preferrelative="t" stroked="f" coordsize="21600,21600">
+            <v:path/>
             <v:fill on="f" focussize="0,0"/>
             <v:stroke on="f"/>
             <v:imagedata r:id="rId7" o:title=""/>
@@ -116,20 +118,20 @@
     <w:p>
       <w:pPr>
         <w:rPr>
-          <w:rFonts w:hint="default"/>
+          <w:rFonts w:hint="eastAsia"/>
           <w:lang w:val="en-US" w:eastAsia="zh-CN"/>
         </w:rPr>
       </w:pPr>
       <w:r>
         <w:rPr>
-          <w:rFonts w:hint="default"/>
+          <w:rFonts w:hint="eastAsia"/>
           <w:lang w:val="en-US" w:eastAsia="zh-CN"/>
         </w:rPr>
         <w:drawing>
           <wp:inline distT="0" distB="0" distL="114300" distR="114300">
-            <wp:extent cx="5268595" cy="2807970"/>
-            <wp:effectExtent l="0" t="0" r="8255" b="11430"/>
-            <wp:docPr id="2" name="图片 2" descr="分组卷积"/>
+            <wp:extent cx="3390900" cy="2505075"/>
+            <wp:effectExtent l="0" t="0" r="0" b="9525"/>
+            <wp:docPr id="1" name="图片 1" descr="D:\GitHub\Pure_Python_Deep_Learning\分组卷积2.png分组卷积2"/>
             <wp:cNvGraphicFramePr>
               <a:graphicFrameLocks xmlns:a="http://schemas.openxmlformats.org/drawingml/2006/main" noChangeAspect="1"/>
             </wp:cNvGraphicFramePr>
@@ -137,13 +139,14 @@
               <a:graphicData uri="http://schemas.openxmlformats.org/drawingml/2006/picture">
                 <pic:pic xmlns:pic="http://schemas.openxmlformats.org/drawingml/2006/picture">
                   <pic:nvPicPr>
-                    <pic:cNvPr id="2" name="图片 2" descr="分组卷积"/>
+                    <pic:cNvPr id="1" name="图片 1" descr="D:\GitHub\Pure_Python_Deep_Learning\分组卷积2.png分组卷积2"/>
                     <pic:cNvPicPr>
                       <a:picLocks noChangeAspect="1"/>
                     </pic:cNvPicPr>
                   </pic:nvPicPr>
                   <pic:blipFill>
                     <a:blip r:embed="rId8"/>
+                    <a:srcRect/>
                     <a:stretch>
                       <a:fillRect/>
                     </a:stretch>
@@ -151,7 +154,7 @@
                   <pic:spPr>
                     <a:xfrm>
                       <a:off x="0" y="0"/>
-                      <a:ext cx="5268595" cy="2807970"/>
+                      <a:ext cx="3390900" cy="2505075"/>
                     </a:xfrm>
                     <a:prstGeom prst="rect">
                       <a:avLst/>
@@ -176,7 +179,7 @@
           <w:rFonts w:hint="eastAsia"/>
           <w:lang w:val="en-US" w:eastAsia="zh-CN"/>
         </w:rPr>
-        <w:t>如图，假设输入X.shape = (1, 12, 4, 4)，卷积核权重W.shape = (6, 4, 3, 3)，stride=1，padding=0，groups=3，则输出Y.shape = (1, 6, 2, 2)，则</w:t>
+        <w:t>如图，假设输入X.shape = (1, 6, 4, 4)，卷积核权重W.shape = (4, 3, 3, 3)，stride=1，padding=0，groups=2，则输出Y.shape = (1, 4, 2, 2)，则</w:t>
       </w:r>
       <w:bookmarkStart w:id="0" w:name="_GoBack"/>
       <w:bookmarkEnd w:id="0"/>
@@ -196,7 +199,7 @@
           <w:lang w:val="en-US" w:eastAsia="zh-CN"/>
         </w:rPr>
         <w:object>
-          <v:shape id="_x0000_i1027" o:spt="75" alt="" type="#_x0000_t75" style="height:50.5pt;width:430.15pt;" o:ole="t" filled="f" o:preferrelative="t" stroked="f" coordsize="21600,21600">
+          <v:shape id="_x0000_i1027" o:spt="75" type="#_x0000_t75" style="height:50.5pt;width:430.15pt;" o:ole="t" filled="f" o:preferrelative="t" stroked="f" coordsize="21600,21600">
             <v:path/>
             <v:fill on="f" focussize="0,0"/>
             <v:stroke on="f"/>
@@ -238,13 +241,14 @@
 </file>
 
 <file path=word/styles.xml><?xml version="1.0" encoding="utf-8"?>
-<w:styles xmlns:mc="http://schemas.openxmlformats.org/markup-compatibility/2006" xmlns:o="urn:schemas-microsoft-com:office:office" xmlns:r="http://schemas.openxmlformats.org/officeDocument/2006/relationships" xmlns:m="http://schemas.openxmlformats.org/officeDocument/2006/math" xmlns:v="urn:schemas-microsoft-com:vml" xmlns:w="http://schemas.openxmlformats.org/wordprocessingml/2006/main" xmlns:w14="http://schemas.microsoft.com/office/word/2010/wordml" xmlns:w10="urn:schemas-microsoft-com:office:word" xmlns:sl="http://schemas.openxmlformats.org/schemaLibrary/2006/main" mc:Ignorable="w14">
+<w:styles xmlns:mc="http://schemas.openxmlformats.org/markup-compatibility/2006" xmlns:o="urn:schemas-microsoft-com:office:office" xmlns:r="http://schemas.openxmlformats.org/officeDocument/2006/relationships" xmlns:m="http://schemas.openxmlformats.org/officeDocument/2006/math" xmlns:v="urn:schemas-microsoft-com:vml" xmlns:w="http://schemas.openxmlformats.org/wordprocessingml/2006/main" xmlns:w14="http://schemas.microsoft.com/office/word/2010/wordml" xmlns:w10="urn:schemas-microsoft-com:office:word" xmlns:sl="http://schemas.openxmlformats.org/schemaLibrary/2006/main" xmlns:wpsCustomData="http://www.wps.cn/officeDocument/2013/wpsCustomData" mc:Ignorable="w14">
   <w:docDefaults>
     <w:rPrDefault>
       <w:rPr>
         <w:rFonts w:asciiTheme="minorHAnsi" w:hAnsiTheme="minorHAnsi" w:eastAsiaTheme="minorEastAsia" w:cstheme="minorBidi"/>
       </w:rPr>
     </w:rPrDefault>
+    <w:pPrDefault/>
   </w:docDefaults>
   <w:latentStyles w:count="260" w:defQFormat="0" w:defUnhideWhenUsed="1" w:defSemiHidden="1" w:defUIPriority="99" w:defLockedState="0">
     <w:lsdException w:qFormat="1" w:unhideWhenUsed="0" w:uiPriority="0" w:semiHidden="0" w:name="Normal"/>

--- a/梯度推导.docx
+++ b/梯度推导.docx
@@ -181,8 +181,6 @@
         </w:rPr>
         <w:t>如图，假设输入X.shape = (1, 6, 4, 4)，卷积核权重W.shape = (4, 3, 3, 3)，stride=1，padding=0，groups=2，则输出Y.shape = (1, 4, 2, 2)，则</w:t>
       </w:r>
-      <w:bookmarkStart w:id="0" w:name="_GoBack"/>
-      <w:bookmarkEnd w:id="0"/>
     </w:p>
     <w:p>
       <w:pPr>
@@ -199,7 +197,7 @@
           <w:lang w:val="en-US" w:eastAsia="zh-CN"/>
         </w:rPr>
         <w:object>
-          <v:shape id="_x0000_i1027" o:spt="75" type="#_x0000_t75" style="height:50.5pt;width:430.15pt;" o:ole="t" filled="f" o:preferrelative="t" stroked="f" coordsize="21600,21600">
+          <v:shape id="_x0000_i1053" o:spt="75" type="#_x0000_t75" style="height:50.5pt;width:82.7pt;" o:ole="t" filled="f" o:preferrelative="t" stroked="f" coordsize="21600,21600">
             <v:path/>
             <v:fill on="f" focussize="0,0"/>
             <v:stroke on="f"/>
@@ -208,11 +206,1389 @@
             <w10:wrap type="none"/>
             <w10:anchorlock/>
           </v:shape>
-          <o:OLEObject Type="Embed" ProgID="Equation.KSEE3" ShapeID="_x0000_i1027" DrawAspect="Content" ObjectID="_1468075727" r:id="rId9">
+          <o:OLEObject Type="Embed" ProgID="Equation.KSEE3" ShapeID="_x0000_i1053" DrawAspect="Content" ObjectID="_1468075727" r:id="rId9">
             <o:LockedField>false</o:LockedField>
           </o:OLEObject>
         </w:object>
       </w:r>
+      <w:r>
+        <w:rPr>
+          <w:rFonts w:hint="default"/>
+          <w:lang w:val="en-US" w:eastAsia="zh-CN"/>
+        </w:rPr>
+        <w:drawing>
+          <wp:inline distT="0" distB="0" distL="114300" distR="114300">
+            <wp:extent cx="2857500" cy="6858000"/>
+            <wp:effectExtent l="0" t="0" r="0" b="0"/>
+            <wp:docPr id="5" name="图片 5" descr="conv_dY0000_dX"/>
+            <wp:cNvGraphicFramePr>
+              <a:graphicFrameLocks xmlns:a="http://schemas.openxmlformats.org/drawingml/2006/main" noChangeAspect="1"/>
+            </wp:cNvGraphicFramePr>
+            <a:graphic xmlns:a="http://schemas.openxmlformats.org/drawingml/2006/main">
+              <a:graphicData uri="http://schemas.openxmlformats.org/drawingml/2006/picture">
+                <pic:pic xmlns:pic="http://schemas.openxmlformats.org/drawingml/2006/picture">
+                  <pic:nvPicPr>
+                    <pic:cNvPr id="5" name="图片 5" descr="conv_dY0000_dX"/>
+                    <pic:cNvPicPr>
+                      <a:picLocks noChangeAspect="1"/>
+                    </pic:cNvPicPr>
+                  </pic:nvPicPr>
+                  <pic:blipFill>
+                    <a:blip r:embed="rId11"/>
+                    <a:stretch>
+                      <a:fillRect/>
+                    </a:stretch>
+                  </pic:blipFill>
+                  <pic:spPr>
+                    <a:xfrm>
+                      <a:off x="0" y="0"/>
+                      <a:ext cx="2857500" cy="6858000"/>
+                    </a:xfrm>
+                    <a:prstGeom prst="rect">
+                      <a:avLst/>
+                    </a:prstGeom>
+                  </pic:spPr>
+                </pic:pic>
+              </a:graphicData>
+            </a:graphic>
+          </wp:inline>
+        </w:drawing>
+      </w:r>
+    </w:p>
+    <w:p>
+      <w:pPr>
+        <w:ind w:firstLine="420" w:firstLineChars="0"/>
+        <w:rPr>
+          <w:rFonts w:hint="default"/>
+          <w:lang w:val="en-US" w:eastAsia="zh-CN"/>
+        </w:rPr>
+      </w:pPr>
+    </w:p>
+    <w:p>
+      <w:pPr>
+        <w:ind w:firstLine="420" w:firstLineChars="0"/>
+        <w:rPr>
+          <w:rFonts w:hint="default"/>
+          <w:lang w:val="en-US" w:eastAsia="zh-CN"/>
+        </w:rPr>
+      </w:pPr>
+      <w:r>
+        <w:rPr>
+          <w:rFonts w:hint="eastAsia"/>
+          <w:position w:val="-24"/>
+          <w:lang w:val="en-US" w:eastAsia="zh-CN"/>
+        </w:rPr>
+        <w:object>
+          <v:shape id="_x0000_i1054" o:spt="75" type="#_x0000_t75" style="height:50.5pt;width:79.65pt;" o:ole="t" filled="f" o:preferrelative="t" stroked="f" coordsize="21600,21600">
+            <v:path/>
+            <v:fill on="f" focussize="0,0"/>
+            <v:stroke on="f"/>
+            <v:imagedata r:id="rId13" o:title=""/>
+            <o:lock v:ext="edit" aspectratio="t"/>
+            <w10:wrap type="none"/>
+            <w10:anchorlock/>
+          </v:shape>
+          <o:OLEObject Type="Embed" ProgID="Equation.KSEE3" ShapeID="_x0000_i1054" DrawAspect="Content" ObjectID="_1468075728" r:id="rId12">
+            <o:LockedField>false</o:LockedField>
+          </o:OLEObject>
+        </w:object>
+      </w:r>
+      <w:r>
+        <w:rPr>
+          <w:rFonts w:hint="default"/>
+          <w:lang w:val="en-US" w:eastAsia="zh-CN"/>
+        </w:rPr>
+        <w:drawing>
+          <wp:inline distT="0" distB="0" distL="114300" distR="114300">
+            <wp:extent cx="2857500" cy="6858000"/>
+            <wp:effectExtent l="0" t="0" r="0" b="0"/>
+            <wp:docPr id="6" name="图片 6" descr="conv_dY0001_dX"/>
+            <wp:cNvGraphicFramePr>
+              <a:graphicFrameLocks xmlns:a="http://schemas.openxmlformats.org/drawingml/2006/main" noChangeAspect="1"/>
+            </wp:cNvGraphicFramePr>
+            <a:graphic xmlns:a="http://schemas.openxmlformats.org/drawingml/2006/main">
+              <a:graphicData uri="http://schemas.openxmlformats.org/drawingml/2006/picture">
+                <pic:pic xmlns:pic="http://schemas.openxmlformats.org/drawingml/2006/picture">
+                  <pic:nvPicPr>
+                    <pic:cNvPr id="6" name="图片 6" descr="conv_dY0001_dX"/>
+                    <pic:cNvPicPr>
+                      <a:picLocks noChangeAspect="1"/>
+                    </pic:cNvPicPr>
+                  </pic:nvPicPr>
+                  <pic:blipFill>
+                    <a:blip r:embed="rId14"/>
+                    <a:stretch>
+                      <a:fillRect/>
+                    </a:stretch>
+                  </pic:blipFill>
+                  <pic:spPr>
+                    <a:xfrm>
+                      <a:off x="0" y="0"/>
+                      <a:ext cx="2857500" cy="6858000"/>
+                    </a:xfrm>
+                    <a:prstGeom prst="rect">
+                      <a:avLst/>
+                    </a:prstGeom>
+                  </pic:spPr>
+                </pic:pic>
+              </a:graphicData>
+            </a:graphic>
+          </wp:inline>
+        </w:drawing>
+      </w:r>
+    </w:p>
+    <w:p>
+      <w:pPr>
+        <w:ind w:firstLine="420" w:firstLineChars="0"/>
+        <w:rPr>
+          <w:rFonts w:hint="default"/>
+          <w:lang w:val="en-US" w:eastAsia="zh-CN"/>
+        </w:rPr>
+      </w:pPr>
+    </w:p>
+    <w:p>
+      <w:pPr>
+        <w:ind w:firstLine="420" w:firstLineChars="0"/>
+        <w:rPr>
+          <w:rFonts w:hint="default"/>
+          <w:lang w:val="en-US" w:eastAsia="zh-CN"/>
+        </w:rPr>
+      </w:pPr>
+      <w:r>
+        <w:rPr>
+          <w:rFonts w:hint="eastAsia"/>
+          <w:position w:val="-24"/>
+          <w:lang w:val="en-US" w:eastAsia="zh-CN"/>
+        </w:rPr>
+        <w:object>
+          <v:shape id="_x0000_i1055" o:spt="75" type="#_x0000_t75" style="height:50.5pt;width:79.65pt;" o:ole="t" filled="f" o:preferrelative="t" stroked="f" coordsize="21600,21600">
+            <v:path/>
+            <v:fill on="f" focussize="0,0"/>
+            <v:stroke on="f"/>
+            <v:imagedata r:id="rId16" o:title=""/>
+            <o:lock v:ext="edit" aspectratio="t"/>
+            <w10:wrap type="none"/>
+            <w10:anchorlock/>
+          </v:shape>
+          <o:OLEObject Type="Embed" ProgID="Equation.KSEE3" ShapeID="_x0000_i1055" DrawAspect="Content" ObjectID="_1468075729" r:id="rId15">
+            <o:LockedField>false</o:LockedField>
+          </o:OLEObject>
+        </w:object>
+      </w:r>
+      <w:r>
+        <w:rPr>
+          <w:rFonts w:hint="default"/>
+          <w:lang w:val="en-US" w:eastAsia="zh-CN"/>
+        </w:rPr>
+        <w:drawing>
+          <wp:inline distT="0" distB="0" distL="114300" distR="114300">
+            <wp:extent cx="2857500" cy="6858000"/>
+            <wp:effectExtent l="0" t="0" r="0" b="0"/>
+            <wp:docPr id="7" name="图片 7" descr="conv_dY0010_dX"/>
+            <wp:cNvGraphicFramePr>
+              <a:graphicFrameLocks xmlns:a="http://schemas.openxmlformats.org/drawingml/2006/main" noChangeAspect="1"/>
+            </wp:cNvGraphicFramePr>
+            <a:graphic xmlns:a="http://schemas.openxmlformats.org/drawingml/2006/main">
+              <a:graphicData uri="http://schemas.openxmlformats.org/drawingml/2006/picture">
+                <pic:pic xmlns:pic="http://schemas.openxmlformats.org/drawingml/2006/picture">
+                  <pic:nvPicPr>
+                    <pic:cNvPr id="7" name="图片 7" descr="conv_dY0010_dX"/>
+                    <pic:cNvPicPr>
+                      <a:picLocks noChangeAspect="1"/>
+                    </pic:cNvPicPr>
+                  </pic:nvPicPr>
+                  <pic:blipFill>
+                    <a:blip r:embed="rId17"/>
+                    <a:stretch>
+                      <a:fillRect/>
+                    </a:stretch>
+                  </pic:blipFill>
+                  <pic:spPr>
+                    <a:xfrm>
+                      <a:off x="0" y="0"/>
+                      <a:ext cx="2857500" cy="6858000"/>
+                    </a:xfrm>
+                    <a:prstGeom prst="rect">
+                      <a:avLst/>
+                    </a:prstGeom>
+                  </pic:spPr>
+                </pic:pic>
+              </a:graphicData>
+            </a:graphic>
+          </wp:inline>
+        </w:drawing>
+      </w:r>
+    </w:p>
+    <w:p>
+      <w:pPr>
+        <w:ind w:firstLine="420" w:firstLineChars="0"/>
+        <w:rPr>
+          <w:rFonts w:hint="default"/>
+          <w:lang w:val="en-US" w:eastAsia="zh-CN"/>
+        </w:rPr>
+      </w:pPr>
+    </w:p>
+    <w:p>
+      <w:pPr>
+        <w:ind w:firstLine="420" w:firstLineChars="0"/>
+        <w:rPr>
+          <w:rFonts w:hint="eastAsia"/>
+          <w:position w:val="-24"/>
+          <w:lang w:val="en-US" w:eastAsia="zh-CN"/>
+        </w:rPr>
+      </w:pPr>
+      <w:r>
+        <w:rPr>
+          <w:rFonts w:hint="eastAsia"/>
+          <w:position w:val="-24"/>
+          <w:lang w:val="en-US" w:eastAsia="zh-CN"/>
+        </w:rPr>
+        <w:object>
+          <v:shape id="_x0000_i1056" o:spt="75" type="#_x0000_t75" style="height:50.5pt;width:78.15pt;" o:ole="t" filled="f" o:preferrelative="t" stroked="f" coordsize="21600,21600">
+            <v:path/>
+            <v:fill on="f" focussize="0,0"/>
+            <v:stroke on="f"/>
+            <v:imagedata r:id="rId19" o:title=""/>
+            <o:lock v:ext="edit" aspectratio="t"/>
+            <w10:wrap type="none"/>
+            <w10:anchorlock/>
+          </v:shape>
+          <o:OLEObject Type="Embed" ProgID="Equation.KSEE3" ShapeID="_x0000_i1056" DrawAspect="Content" ObjectID="_1468075730" r:id="rId18">
+            <o:LockedField>false</o:LockedField>
+          </o:OLEObject>
+        </w:object>
+      </w:r>
+      <w:r>
+        <w:rPr>
+          <w:rFonts w:hint="eastAsia"/>
+          <w:position w:val="-24"/>
+          <w:lang w:val="en-US" w:eastAsia="zh-CN"/>
+        </w:rPr>
+        <w:drawing>
+          <wp:inline distT="0" distB="0" distL="114300" distR="114300">
+            <wp:extent cx="2857500" cy="6858000"/>
+            <wp:effectExtent l="0" t="0" r="0" b="0"/>
+            <wp:docPr id="8" name="图片 8" descr="conv_dY0011_dX"/>
+            <wp:cNvGraphicFramePr>
+              <a:graphicFrameLocks xmlns:a="http://schemas.openxmlformats.org/drawingml/2006/main" noChangeAspect="1"/>
+            </wp:cNvGraphicFramePr>
+            <a:graphic xmlns:a="http://schemas.openxmlformats.org/drawingml/2006/main">
+              <a:graphicData uri="http://schemas.openxmlformats.org/drawingml/2006/picture">
+                <pic:pic xmlns:pic="http://schemas.openxmlformats.org/drawingml/2006/picture">
+                  <pic:nvPicPr>
+                    <pic:cNvPr id="8" name="图片 8" descr="conv_dY0011_dX"/>
+                    <pic:cNvPicPr>
+                      <a:picLocks noChangeAspect="1"/>
+                    </pic:cNvPicPr>
+                  </pic:nvPicPr>
+                  <pic:blipFill>
+                    <a:blip r:embed="rId20"/>
+                    <a:stretch>
+                      <a:fillRect/>
+                    </a:stretch>
+                  </pic:blipFill>
+                  <pic:spPr>
+                    <a:xfrm>
+                      <a:off x="0" y="0"/>
+                      <a:ext cx="2857500" cy="6858000"/>
+                    </a:xfrm>
+                    <a:prstGeom prst="rect">
+                      <a:avLst/>
+                    </a:prstGeom>
+                  </pic:spPr>
+                </pic:pic>
+              </a:graphicData>
+            </a:graphic>
+          </wp:inline>
+        </w:drawing>
+      </w:r>
+    </w:p>
+    <w:p>
+      <w:pPr>
+        <w:ind w:firstLine="420" w:firstLineChars="0"/>
+        <w:rPr>
+          <w:rFonts w:hint="eastAsia"/>
+          <w:position w:val="-24"/>
+          <w:lang w:val="en-US" w:eastAsia="zh-CN"/>
+        </w:rPr>
+      </w:pPr>
+    </w:p>
+    <w:p>
+      <w:pPr>
+        <w:ind w:firstLine="420" w:firstLineChars="0"/>
+        <w:rPr>
+          <w:rFonts w:hint="default"/>
+          <w:lang w:val="en-US" w:eastAsia="zh-CN"/>
+        </w:rPr>
+      </w:pPr>
+      <w:r>
+        <w:rPr>
+          <w:rFonts w:hint="eastAsia"/>
+          <w:position w:val="-24"/>
+          <w:lang w:val="en-US" w:eastAsia="zh-CN"/>
+        </w:rPr>
+        <w:object>
+          <v:shape id="_x0000_i1057" o:spt="75" alt="" type="#_x0000_t75" style="height:50.5pt;width:79.65pt;" o:ole="t" filled="f" o:preferrelative="t" stroked="f" coordsize="21600,21600">
+            <v:path/>
+            <v:fill on="f" focussize="0,0"/>
+            <v:stroke on="f"/>
+            <v:imagedata r:id="rId22" o:title=""/>
+            <o:lock v:ext="edit" aspectratio="t"/>
+            <w10:wrap type="none"/>
+            <w10:anchorlock/>
+          </v:shape>
+          <o:OLEObject Type="Embed" ProgID="Equation.KSEE3" ShapeID="_x0000_i1057" DrawAspect="Content" ObjectID="_1468075731" r:id="rId21">
+            <o:LockedField>false</o:LockedField>
+          </o:OLEObject>
+        </w:object>
+      </w:r>
+      <w:r>
+        <w:rPr>
+          <w:rFonts w:hint="default"/>
+          <w:lang w:val="en-US" w:eastAsia="zh-CN"/>
+        </w:rPr>
+        <w:drawing>
+          <wp:inline distT="0" distB="0" distL="114300" distR="114300">
+            <wp:extent cx="2857500" cy="6858000"/>
+            <wp:effectExtent l="0" t="0" r="0" b="0"/>
+            <wp:docPr id="9" name="图片 9" descr="conv_dY0100_dX"/>
+            <wp:cNvGraphicFramePr>
+              <a:graphicFrameLocks xmlns:a="http://schemas.openxmlformats.org/drawingml/2006/main" noChangeAspect="1"/>
+            </wp:cNvGraphicFramePr>
+            <a:graphic xmlns:a="http://schemas.openxmlformats.org/drawingml/2006/main">
+              <a:graphicData uri="http://schemas.openxmlformats.org/drawingml/2006/picture">
+                <pic:pic xmlns:pic="http://schemas.openxmlformats.org/drawingml/2006/picture">
+                  <pic:nvPicPr>
+                    <pic:cNvPr id="9" name="图片 9" descr="conv_dY0100_dX"/>
+                    <pic:cNvPicPr>
+                      <a:picLocks noChangeAspect="1"/>
+                    </pic:cNvPicPr>
+                  </pic:nvPicPr>
+                  <pic:blipFill>
+                    <a:blip r:embed="rId23"/>
+                    <a:stretch>
+                      <a:fillRect/>
+                    </a:stretch>
+                  </pic:blipFill>
+                  <pic:spPr>
+                    <a:xfrm>
+                      <a:off x="0" y="0"/>
+                      <a:ext cx="2857500" cy="6858000"/>
+                    </a:xfrm>
+                    <a:prstGeom prst="rect">
+                      <a:avLst/>
+                    </a:prstGeom>
+                  </pic:spPr>
+                </pic:pic>
+              </a:graphicData>
+            </a:graphic>
+          </wp:inline>
+        </w:drawing>
+      </w:r>
+    </w:p>
+    <w:p>
+      <w:pPr>
+        <w:ind w:firstLine="420" w:firstLineChars="0"/>
+        <w:rPr>
+          <w:rFonts w:hint="default"/>
+          <w:lang w:val="en-US" w:eastAsia="zh-CN"/>
+        </w:rPr>
+      </w:pPr>
+    </w:p>
+    <w:p>
+      <w:pPr>
+        <w:ind w:firstLine="420" w:firstLineChars="0"/>
+        <w:rPr>
+          <w:rFonts w:hint="default"/>
+          <w:lang w:val="en-US" w:eastAsia="zh-CN"/>
+        </w:rPr>
+      </w:pPr>
+      <w:r>
+        <w:rPr>
+          <w:rFonts w:hint="eastAsia"/>
+          <w:position w:val="-24"/>
+          <w:lang w:val="en-US" w:eastAsia="zh-CN"/>
+        </w:rPr>
+        <w:object>
+          <v:shape id="_x0000_i1058" o:spt="75" alt="" type="#_x0000_t75" style="height:50.5pt;width:78.15pt;" o:ole="t" filled="f" o:preferrelative="t" stroked="f" coordsize="21600,21600">
+            <v:path/>
+            <v:fill on="f" focussize="0,0"/>
+            <v:stroke on="f"/>
+            <v:imagedata r:id="rId25" o:title=""/>
+            <o:lock v:ext="edit" aspectratio="t"/>
+            <w10:wrap type="none"/>
+            <w10:anchorlock/>
+          </v:shape>
+          <o:OLEObject Type="Embed" ProgID="Equation.KSEE3" ShapeID="_x0000_i1058" DrawAspect="Content" ObjectID="_1468075732" r:id="rId24">
+            <o:LockedField>false</o:LockedField>
+          </o:OLEObject>
+        </w:object>
+      </w:r>
+      <w:r>
+        <w:rPr>
+          <w:rFonts w:hint="default"/>
+          <w:lang w:val="en-US" w:eastAsia="zh-CN"/>
+        </w:rPr>
+        <w:drawing>
+          <wp:inline distT="0" distB="0" distL="114300" distR="114300">
+            <wp:extent cx="2857500" cy="6858000"/>
+            <wp:effectExtent l="0" t="0" r="0" b="0"/>
+            <wp:docPr id="10" name="图片 10" descr="conv_dY0101_dX"/>
+            <wp:cNvGraphicFramePr>
+              <a:graphicFrameLocks xmlns:a="http://schemas.openxmlformats.org/drawingml/2006/main" noChangeAspect="1"/>
+            </wp:cNvGraphicFramePr>
+            <a:graphic xmlns:a="http://schemas.openxmlformats.org/drawingml/2006/main">
+              <a:graphicData uri="http://schemas.openxmlformats.org/drawingml/2006/picture">
+                <pic:pic xmlns:pic="http://schemas.openxmlformats.org/drawingml/2006/picture">
+                  <pic:nvPicPr>
+                    <pic:cNvPr id="10" name="图片 10" descr="conv_dY0101_dX"/>
+                    <pic:cNvPicPr>
+                      <a:picLocks noChangeAspect="1"/>
+                    </pic:cNvPicPr>
+                  </pic:nvPicPr>
+                  <pic:blipFill>
+                    <a:blip r:embed="rId26"/>
+                    <a:stretch>
+                      <a:fillRect/>
+                    </a:stretch>
+                  </pic:blipFill>
+                  <pic:spPr>
+                    <a:xfrm>
+                      <a:off x="0" y="0"/>
+                      <a:ext cx="2857500" cy="6858000"/>
+                    </a:xfrm>
+                    <a:prstGeom prst="rect">
+                      <a:avLst/>
+                    </a:prstGeom>
+                  </pic:spPr>
+                </pic:pic>
+              </a:graphicData>
+            </a:graphic>
+          </wp:inline>
+        </w:drawing>
+      </w:r>
+    </w:p>
+    <w:p>
+      <w:pPr>
+        <w:ind w:firstLine="420" w:firstLineChars="0"/>
+        <w:rPr>
+          <w:rFonts w:hint="default"/>
+          <w:lang w:val="en-US" w:eastAsia="zh-CN"/>
+        </w:rPr>
+      </w:pPr>
+    </w:p>
+    <w:p>
+      <w:pPr>
+        <w:ind w:firstLine="420" w:firstLineChars="0"/>
+        <w:rPr>
+          <w:rFonts w:hint="default"/>
+          <w:lang w:val="en-US" w:eastAsia="zh-CN"/>
+        </w:rPr>
+      </w:pPr>
+      <w:r>
+        <w:rPr>
+          <w:rFonts w:hint="eastAsia"/>
+          <w:position w:val="-24"/>
+          <w:lang w:val="en-US" w:eastAsia="zh-CN"/>
+        </w:rPr>
+        <w:object>
+          <v:shape id="_x0000_i1059" o:spt="75" alt="" type="#_x0000_t75" style="height:50.5pt;width:78.15pt;" o:ole="t" filled="f" o:preferrelative="t" stroked="f" coordsize="21600,21600">
+            <v:path/>
+            <v:fill on="f" focussize="0,0"/>
+            <v:stroke on="f"/>
+            <v:imagedata r:id="rId28" o:title=""/>
+            <o:lock v:ext="edit" aspectratio="t"/>
+            <w10:wrap type="none"/>
+            <w10:anchorlock/>
+          </v:shape>
+          <o:OLEObject Type="Embed" ProgID="Equation.KSEE3" ShapeID="_x0000_i1059" DrawAspect="Content" ObjectID="_1468075733" r:id="rId27">
+            <o:LockedField>false</o:LockedField>
+          </o:OLEObject>
+        </w:object>
+      </w:r>
+      <w:r>
+        <w:rPr>
+          <w:rFonts w:hint="default"/>
+          <w:lang w:val="en-US" w:eastAsia="zh-CN"/>
+        </w:rPr>
+        <w:drawing>
+          <wp:inline distT="0" distB="0" distL="114300" distR="114300">
+            <wp:extent cx="2857500" cy="6858000"/>
+            <wp:effectExtent l="0" t="0" r="0" b="0"/>
+            <wp:docPr id="11" name="图片 11" descr="conv_dY0110_dX"/>
+            <wp:cNvGraphicFramePr>
+              <a:graphicFrameLocks xmlns:a="http://schemas.openxmlformats.org/drawingml/2006/main" noChangeAspect="1"/>
+            </wp:cNvGraphicFramePr>
+            <a:graphic xmlns:a="http://schemas.openxmlformats.org/drawingml/2006/main">
+              <a:graphicData uri="http://schemas.openxmlformats.org/drawingml/2006/picture">
+                <pic:pic xmlns:pic="http://schemas.openxmlformats.org/drawingml/2006/picture">
+                  <pic:nvPicPr>
+                    <pic:cNvPr id="11" name="图片 11" descr="conv_dY0110_dX"/>
+                    <pic:cNvPicPr>
+                      <a:picLocks noChangeAspect="1"/>
+                    </pic:cNvPicPr>
+                  </pic:nvPicPr>
+                  <pic:blipFill>
+                    <a:blip r:embed="rId29"/>
+                    <a:stretch>
+                      <a:fillRect/>
+                    </a:stretch>
+                  </pic:blipFill>
+                  <pic:spPr>
+                    <a:xfrm>
+                      <a:off x="0" y="0"/>
+                      <a:ext cx="2857500" cy="6858000"/>
+                    </a:xfrm>
+                    <a:prstGeom prst="rect">
+                      <a:avLst/>
+                    </a:prstGeom>
+                  </pic:spPr>
+                </pic:pic>
+              </a:graphicData>
+            </a:graphic>
+          </wp:inline>
+        </w:drawing>
+      </w:r>
+    </w:p>
+    <w:p>
+      <w:pPr>
+        <w:ind w:firstLine="420" w:firstLineChars="0"/>
+        <w:rPr>
+          <w:rFonts w:hint="default"/>
+          <w:lang w:val="en-US" w:eastAsia="zh-CN"/>
+        </w:rPr>
+      </w:pPr>
+    </w:p>
+    <w:p>
+      <w:pPr>
+        <w:ind w:firstLine="420" w:firstLineChars="0"/>
+        <w:rPr>
+          <w:rFonts w:hint="eastAsia"/>
+          <w:position w:val="-24"/>
+          <w:lang w:val="en-US" w:eastAsia="zh-CN"/>
+        </w:rPr>
+      </w:pPr>
+      <w:r>
+        <w:rPr>
+          <w:rFonts w:hint="eastAsia"/>
+          <w:position w:val="-24"/>
+          <w:lang w:val="en-US" w:eastAsia="zh-CN"/>
+        </w:rPr>
+        <w:object>
+          <v:shape id="_x0000_i1060" o:spt="75" alt="" type="#_x0000_t75" style="height:50.5pt;width:76.55pt;" o:ole="t" filled="f" o:preferrelative="t" stroked="f" coordsize="21600,21600">
+            <v:path/>
+            <v:fill on="f" focussize="0,0"/>
+            <v:stroke on="f"/>
+            <v:imagedata r:id="rId31" o:title=""/>
+            <o:lock v:ext="edit" aspectratio="t"/>
+            <w10:wrap type="none"/>
+            <w10:anchorlock/>
+          </v:shape>
+          <o:OLEObject Type="Embed" ProgID="Equation.KSEE3" ShapeID="_x0000_i1060" DrawAspect="Content" ObjectID="_1468075734" r:id="rId30">
+            <o:LockedField>false</o:LockedField>
+          </o:OLEObject>
+        </w:object>
+      </w:r>
+      <w:r>
+        <w:rPr>
+          <w:rFonts w:hint="eastAsia"/>
+          <w:position w:val="-24"/>
+          <w:lang w:val="en-US" w:eastAsia="zh-CN"/>
+        </w:rPr>
+        <w:drawing>
+          <wp:inline distT="0" distB="0" distL="114300" distR="114300">
+            <wp:extent cx="2857500" cy="6858000"/>
+            <wp:effectExtent l="0" t="0" r="0" b="0"/>
+            <wp:docPr id="12" name="图片 12" descr="conv_dY0111_dX"/>
+            <wp:cNvGraphicFramePr>
+              <a:graphicFrameLocks xmlns:a="http://schemas.openxmlformats.org/drawingml/2006/main" noChangeAspect="1"/>
+            </wp:cNvGraphicFramePr>
+            <a:graphic xmlns:a="http://schemas.openxmlformats.org/drawingml/2006/main">
+              <a:graphicData uri="http://schemas.openxmlformats.org/drawingml/2006/picture">
+                <pic:pic xmlns:pic="http://schemas.openxmlformats.org/drawingml/2006/picture">
+                  <pic:nvPicPr>
+                    <pic:cNvPr id="12" name="图片 12" descr="conv_dY0111_dX"/>
+                    <pic:cNvPicPr>
+                      <a:picLocks noChangeAspect="1"/>
+                    </pic:cNvPicPr>
+                  </pic:nvPicPr>
+                  <pic:blipFill>
+                    <a:blip r:embed="rId32"/>
+                    <a:stretch>
+                      <a:fillRect/>
+                    </a:stretch>
+                  </pic:blipFill>
+                  <pic:spPr>
+                    <a:xfrm>
+                      <a:off x="0" y="0"/>
+                      <a:ext cx="2857500" cy="6858000"/>
+                    </a:xfrm>
+                    <a:prstGeom prst="rect">
+                      <a:avLst/>
+                    </a:prstGeom>
+                  </pic:spPr>
+                </pic:pic>
+              </a:graphicData>
+            </a:graphic>
+          </wp:inline>
+        </w:drawing>
+      </w:r>
+    </w:p>
+    <w:p>
+      <w:pPr>
+        <w:ind w:firstLine="420" w:firstLineChars="0"/>
+        <w:rPr>
+          <w:rFonts w:hint="eastAsia"/>
+          <w:position w:val="-24"/>
+          <w:lang w:val="en-US" w:eastAsia="zh-CN"/>
+        </w:rPr>
+      </w:pPr>
+    </w:p>
+    <w:p>
+      <w:pPr>
+        <w:ind w:firstLine="420" w:firstLineChars="0"/>
+        <w:rPr>
+          <w:rFonts w:hint="default"/>
+          <w:lang w:val="en-US" w:eastAsia="zh-CN"/>
+        </w:rPr>
+      </w:pPr>
+      <w:r>
+        <w:rPr>
+          <w:rFonts w:hint="eastAsia"/>
+          <w:position w:val="-24"/>
+          <w:lang w:val="en-US" w:eastAsia="zh-CN"/>
+        </w:rPr>
+        <w:object>
+          <v:shape id="_x0000_i1061" o:spt="75" alt="" type="#_x0000_t75" style="height:50.5pt;width:82.7pt;" o:ole="t" filled="f" o:preferrelative="t" stroked="f" coordsize="21600,21600">
+            <v:path/>
+            <v:fill on="f" focussize="0,0"/>
+            <v:stroke on="f"/>
+            <v:imagedata r:id="rId34" o:title=""/>
+            <o:lock v:ext="edit" aspectratio="t"/>
+            <w10:wrap type="none"/>
+            <w10:anchorlock/>
+          </v:shape>
+          <o:OLEObject Type="Embed" ProgID="Equation.KSEE3" ShapeID="_x0000_i1061" DrawAspect="Content" ObjectID="_1468075735" r:id="rId33">
+            <o:LockedField>false</o:LockedField>
+          </o:OLEObject>
+        </w:object>
+      </w:r>
+      <w:r>
+        <w:rPr>
+          <w:rFonts w:hint="default"/>
+          <w:lang w:val="en-US" w:eastAsia="zh-CN"/>
+        </w:rPr>
+        <w:drawing>
+          <wp:inline distT="0" distB="0" distL="114300" distR="114300">
+            <wp:extent cx="2857500" cy="6858000"/>
+            <wp:effectExtent l="0" t="0" r="0" b="0"/>
+            <wp:docPr id="13" name="图片 13" descr="conv_dY0200_dX"/>
+            <wp:cNvGraphicFramePr>
+              <a:graphicFrameLocks xmlns:a="http://schemas.openxmlformats.org/drawingml/2006/main" noChangeAspect="1"/>
+            </wp:cNvGraphicFramePr>
+            <a:graphic xmlns:a="http://schemas.openxmlformats.org/drawingml/2006/main">
+              <a:graphicData uri="http://schemas.openxmlformats.org/drawingml/2006/picture">
+                <pic:pic xmlns:pic="http://schemas.openxmlformats.org/drawingml/2006/picture">
+                  <pic:nvPicPr>
+                    <pic:cNvPr id="13" name="图片 13" descr="conv_dY0200_dX"/>
+                    <pic:cNvPicPr>
+                      <a:picLocks noChangeAspect="1"/>
+                    </pic:cNvPicPr>
+                  </pic:nvPicPr>
+                  <pic:blipFill>
+                    <a:blip r:embed="rId35"/>
+                    <a:stretch>
+                      <a:fillRect/>
+                    </a:stretch>
+                  </pic:blipFill>
+                  <pic:spPr>
+                    <a:xfrm>
+                      <a:off x="0" y="0"/>
+                      <a:ext cx="2857500" cy="6858000"/>
+                    </a:xfrm>
+                    <a:prstGeom prst="rect">
+                      <a:avLst/>
+                    </a:prstGeom>
+                  </pic:spPr>
+                </pic:pic>
+              </a:graphicData>
+            </a:graphic>
+          </wp:inline>
+        </w:drawing>
+      </w:r>
+    </w:p>
+    <w:p>
+      <w:pPr>
+        <w:ind w:firstLine="420" w:firstLineChars="0"/>
+        <w:rPr>
+          <w:rFonts w:hint="default"/>
+          <w:lang w:val="en-US" w:eastAsia="zh-CN"/>
+        </w:rPr>
+      </w:pPr>
+    </w:p>
+    <w:p>
+      <w:pPr>
+        <w:ind w:firstLine="420" w:firstLineChars="0"/>
+        <w:rPr>
+          <w:rFonts w:hint="default"/>
+          <w:lang w:val="en-US" w:eastAsia="zh-CN"/>
+        </w:rPr>
+      </w:pPr>
+      <w:r>
+        <w:rPr>
+          <w:rFonts w:hint="eastAsia"/>
+          <w:position w:val="-24"/>
+          <w:lang w:val="en-US" w:eastAsia="zh-CN"/>
+        </w:rPr>
+        <w:object>
+          <v:shape id="_x0000_i1062" o:spt="75" alt="" type="#_x0000_t75" style="height:50.5pt;width:81.2pt;" o:ole="t" filled="f" o:preferrelative="t" stroked="f" coordsize="21600,21600">
+            <v:path/>
+            <v:fill on="f" focussize="0,0"/>
+            <v:stroke on="f"/>
+            <v:imagedata r:id="rId37" o:title=""/>
+            <o:lock v:ext="edit" aspectratio="t"/>
+            <w10:wrap type="none"/>
+            <w10:anchorlock/>
+          </v:shape>
+          <o:OLEObject Type="Embed" ProgID="Equation.KSEE3" ShapeID="_x0000_i1062" DrawAspect="Content" ObjectID="_1468075736" r:id="rId36">
+            <o:LockedField>false</o:LockedField>
+          </o:OLEObject>
+        </w:object>
+      </w:r>
+      <w:r>
+        <w:rPr>
+          <w:rFonts w:hint="default"/>
+          <w:lang w:val="en-US" w:eastAsia="zh-CN"/>
+        </w:rPr>
+        <w:drawing>
+          <wp:inline distT="0" distB="0" distL="114300" distR="114300">
+            <wp:extent cx="2857500" cy="6858000"/>
+            <wp:effectExtent l="0" t="0" r="0" b="0"/>
+            <wp:docPr id="14" name="图片 14" descr="conv_dY0201_dX"/>
+            <wp:cNvGraphicFramePr>
+              <a:graphicFrameLocks xmlns:a="http://schemas.openxmlformats.org/drawingml/2006/main" noChangeAspect="1"/>
+            </wp:cNvGraphicFramePr>
+            <a:graphic xmlns:a="http://schemas.openxmlformats.org/drawingml/2006/main">
+              <a:graphicData uri="http://schemas.openxmlformats.org/drawingml/2006/picture">
+                <pic:pic xmlns:pic="http://schemas.openxmlformats.org/drawingml/2006/picture">
+                  <pic:nvPicPr>
+                    <pic:cNvPr id="14" name="图片 14" descr="conv_dY0201_dX"/>
+                    <pic:cNvPicPr>
+                      <a:picLocks noChangeAspect="1"/>
+                    </pic:cNvPicPr>
+                  </pic:nvPicPr>
+                  <pic:blipFill>
+                    <a:blip r:embed="rId38"/>
+                    <a:stretch>
+                      <a:fillRect/>
+                    </a:stretch>
+                  </pic:blipFill>
+                  <pic:spPr>
+                    <a:xfrm>
+                      <a:off x="0" y="0"/>
+                      <a:ext cx="2857500" cy="6858000"/>
+                    </a:xfrm>
+                    <a:prstGeom prst="rect">
+                      <a:avLst/>
+                    </a:prstGeom>
+                  </pic:spPr>
+                </pic:pic>
+              </a:graphicData>
+            </a:graphic>
+          </wp:inline>
+        </w:drawing>
+      </w:r>
+    </w:p>
+    <w:p>
+      <w:pPr>
+        <w:ind w:firstLine="420" w:firstLineChars="0"/>
+        <w:rPr>
+          <w:rFonts w:hint="default"/>
+          <w:lang w:val="en-US" w:eastAsia="zh-CN"/>
+        </w:rPr>
+      </w:pPr>
+    </w:p>
+    <w:p>
+      <w:pPr>
+        <w:ind w:firstLine="420" w:firstLineChars="0"/>
+        <w:rPr>
+          <w:rFonts w:hint="default"/>
+          <w:lang w:val="en-US" w:eastAsia="zh-CN"/>
+        </w:rPr>
+      </w:pPr>
+      <w:r>
+        <w:rPr>
+          <w:rFonts w:hint="eastAsia"/>
+          <w:position w:val="-24"/>
+          <w:lang w:val="en-US" w:eastAsia="zh-CN"/>
+        </w:rPr>
+        <w:object>
+          <v:shape id="_x0000_i1063" o:spt="75" alt="" type="#_x0000_t75" style="height:50.5pt;width:81.2pt;" o:ole="t" filled="f" o:preferrelative="t" stroked="f" coordsize="21600,21600">
+            <v:path/>
+            <v:fill on="f" focussize="0,0"/>
+            <v:stroke on="f"/>
+            <v:imagedata r:id="rId40" o:title=""/>
+            <o:lock v:ext="edit" aspectratio="t"/>
+            <w10:wrap type="none"/>
+            <w10:anchorlock/>
+          </v:shape>
+          <o:OLEObject Type="Embed" ProgID="Equation.KSEE3" ShapeID="_x0000_i1063" DrawAspect="Content" ObjectID="_1468075737" r:id="rId39">
+            <o:LockedField>false</o:LockedField>
+          </o:OLEObject>
+        </w:object>
+      </w:r>
+      <w:r>
+        <w:rPr>
+          <w:rFonts w:hint="default"/>
+          <w:lang w:val="en-US" w:eastAsia="zh-CN"/>
+        </w:rPr>
+        <w:drawing>
+          <wp:inline distT="0" distB="0" distL="114300" distR="114300">
+            <wp:extent cx="2857500" cy="6858000"/>
+            <wp:effectExtent l="0" t="0" r="0" b="0"/>
+            <wp:docPr id="15" name="图片 15" descr="conv_dY0210_dX"/>
+            <wp:cNvGraphicFramePr>
+              <a:graphicFrameLocks xmlns:a="http://schemas.openxmlformats.org/drawingml/2006/main" noChangeAspect="1"/>
+            </wp:cNvGraphicFramePr>
+            <a:graphic xmlns:a="http://schemas.openxmlformats.org/drawingml/2006/main">
+              <a:graphicData uri="http://schemas.openxmlformats.org/drawingml/2006/picture">
+                <pic:pic xmlns:pic="http://schemas.openxmlformats.org/drawingml/2006/picture">
+                  <pic:nvPicPr>
+                    <pic:cNvPr id="15" name="图片 15" descr="conv_dY0210_dX"/>
+                    <pic:cNvPicPr>
+                      <a:picLocks noChangeAspect="1"/>
+                    </pic:cNvPicPr>
+                  </pic:nvPicPr>
+                  <pic:blipFill>
+                    <a:blip r:embed="rId41"/>
+                    <a:stretch>
+                      <a:fillRect/>
+                    </a:stretch>
+                  </pic:blipFill>
+                  <pic:spPr>
+                    <a:xfrm>
+                      <a:off x="0" y="0"/>
+                      <a:ext cx="2857500" cy="6858000"/>
+                    </a:xfrm>
+                    <a:prstGeom prst="rect">
+                      <a:avLst/>
+                    </a:prstGeom>
+                  </pic:spPr>
+                </pic:pic>
+              </a:graphicData>
+            </a:graphic>
+          </wp:inline>
+        </w:drawing>
+      </w:r>
+    </w:p>
+    <w:p>
+      <w:pPr>
+        <w:ind w:firstLine="420" w:firstLineChars="0"/>
+        <w:rPr>
+          <w:rFonts w:hint="default"/>
+          <w:lang w:val="en-US" w:eastAsia="zh-CN"/>
+        </w:rPr>
+      </w:pPr>
+    </w:p>
+    <w:p>
+      <w:pPr>
+        <w:ind w:firstLine="420" w:firstLineChars="0"/>
+        <w:rPr>
+          <w:rFonts w:hint="eastAsia"/>
+          <w:position w:val="-24"/>
+          <w:lang w:val="en-US" w:eastAsia="zh-CN"/>
+        </w:rPr>
+      </w:pPr>
+      <w:r>
+        <w:rPr>
+          <w:rFonts w:hint="eastAsia"/>
+          <w:position w:val="-24"/>
+          <w:lang w:val="en-US" w:eastAsia="zh-CN"/>
+        </w:rPr>
+        <w:object>
+          <v:shape id="_x0000_i1064" o:spt="75" alt="" type="#_x0000_t75" style="height:50.5pt;width:78.15pt;" o:ole="t" filled="f" o:preferrelative="t" stroked="f" coordsize="21600,21600">
+            <v:path/>
+            <v:fill on="f" focussize="0,0"/>
+            <v:stroke on="f"/>
+            <v:imagedata r:id="rId43" o:title=""/>
+            <o:lock v:ext="edit" aspectratio="t"/>
+            <w10:wrap type="none"/>
+            <w10:anchorlock/>
+          </v:shape>
+          <o:OLEObject Type="Embed" ProgID="Equation.KSEE3" ShapeID="_x0000_i1064" DrawAspect="Content" ObjectID="_1468075738" r:id="rId42">
+            <o:LockedField>false</o:LockedField>
+          </o:OLEObject>
+        </w:object>
+      </w:r>
+      <w:r>
+        <w:rPr>
+          <w:rFonts w:hint="eastAsia"/>
+          <w:position w:val="-24"/>
+          <w:lang w:val="en-US" w:eastAsia="zh-CN"/>
+        </w:rPr>
+        <w:drawing>
+          <wp:inline distT="0" distB="0" distL="114300" distR="114300">
+            <wp:extent cx="2857500" cy="6858000"/>
+            <wp:effectExtent l="0" t="0" r="0" b="0"/>
+            <wp:docPr id="16" name="图片 16" descr="conv_dY0211_dX"/>
+            <wp:cNvGraphicFramePr>
+              <a:graphicFrameLocks xmlns:a="http://schemas.openxmlformats.org/drawingml/2006/main" noChangeAspect="1"/>
+            </wp:cNvGraphicFramePr>
+            <a:graphic xmlns:a="http://schemas.openxmlformats.org/drawingml/2006/main">
+              <a:graphicData uri="http://schemas.openxmlformats.org/drawingml/2006/picture">
+                <pic:pic xmlns:pic="http://schemas.openxmlformats.org/drawingml/2006/picture">
+                  <pic:nvPicPr>
+                    <pic:cNvPr id="16" name="图片 16" descr="conv_dY0211_dX"/>
+                    <pic:cNvPicPr>
+                      <a:picLocks noChangeAspect="1"/>
+                    </pic:cNvPicPr>
+                  </pic:nvPicPr>
+                  <pic:blipFill>
+                    <a:blip r:embed="rId44"/>
+                    <a:stretch>
+                      <a:fillRect/>
+                    </a:stretch>
+                  </pic:blipFill>
+                  <pic:spPr>
+                    <a:xfrm>
+                      <a:off x="0" y="0"/>
+                      <a:ext cx="2857500" cy="6858000"/>
+                    </a:xfrm>
+                    <a:prstGeom prst="rect">
+                      <a:avLst/>
+                    </a:prstGeom>
+                  </pic:spPr>
+                </pic:pic>
+              </a:graphicData>
+            </a:graphic>
+          </wp:inline>
+        </w:drawing>
+      </w:r>
+    </w:p>
+    <w:p>
+      <w:pPr>
+        <w:ind w:firstLine="420" w:firstLineChars="0"/>
+        <w:rPr>
+          <w:rFonts w:hint="eastAsia"/>
+          <w:position w:val="-24"/>
+          <w:lang w:val="en-US" w:eastAsia="zh-CN"/>
+        </w:rPr>
+      </w:pPr>
+    </w:p>
+    <w:p>
+      <w:pPr>
+        <w:ind w:firstLine="420" w:firstLineChars="0"/>
+        <w:rPr>
+          <w:rFonts w:hint="default"/>
+          <w:lang w:val="en-US" w:eastAsia="zh-CN"/>
+        </w:rPr>
+      </w:pPr>
+      <w:r>
+        <w:rPr>
+          <w:rFonts w:hint="eastAsia"/>
+          <w:position w:val="-24"/>
+          <w:lang w:val="en-US" w:eastAsia="zh-CN"/>
+        </w:rPr>
+        <w:object>
+          <v:shape id="_x0000_i1065" o:spt="75" alt="" type="#_x0000_t75" style="height:50.5pt;width:81.2pt;" o:ole="t" filled="f" o:preferrelative="t" stroked="f" coordsize="21600,21600">
+            <v:path/>
+            <v:fill on="f" focussize="0,0"/>
+            <v:stroke on="f"/>
+            <v:imagedata r:id="rId46" o:title=""/>
+            <o:lock v:ext="edit" aspectratio="t"/>
+            <w10:wrap type="none"/>
+            <w10:anchorlock/>
+          </v:shape>
+          <o:OLEObject Type="Embed" ProgID="Equation.KSEE3" ShapeID="_x0000_i1065" DrawAspect="Content" ObjectID="_1468075739" r:id="rId45">
+            <o:LockedField>false</o:LockedField>
+          </o:OLEObject>
+        </w:object>
+      </w:r>
+      <w:r>
+        <w:rPr>
+          <w:rFonts w:hint="default"/>
+          <w:lang w:val="en-US" w:eastAsia="zh-CN"/>
+        </w:rPr>
+        <w:drawing>
+          <wp:inline distT="0" distB="0" distL="114300" distR="114300">
+            <wp:extent cx="2857500" cy="6858000"/>
+            <wp:effectExtent l="0" t="0" r="0" b="0"/>
+            <wp:docPr id="17" name="图片 17" descr="conv_dY0300_dX"/>
+            <wp:cNvGraphicFramePr>
+              <a:graphicFrameLocks xmlns:a="http://schemas.openxmlformats.org/drawingml/2006/main" noChangeAspect="1"/>
+            </wp:cNvGraphicFramePr>
+            <a:graphic xmlns:a="http://schemas.openxmlformats.org/drawingml/2006/main">
+              <a:graphicData uri="http://schemas.openxmlformats.org/drawingml/2006/picture">
+                <pic:pic xmlns:pic="http://schemas.openxmlformats.org/drawingml/2006/picture">
+                  <pic:nvPicPr>
+                    <pic:cNvPr id="17" name="图片 17" descr="conv_dY0300_dX"/>
+                    <pic:cNvPicPr>
+                      <a:picLocks noChangeAspect="1"/>
+                    </pic:cNvPicPr>
+                  </pic:nvPicPr>
+                  <pic:blipFill>
+                    <a:blip r:embed="rId47"/>
+                    <a:stretch>
+                      <a:fillRect/>
+                    </a:stretch>
+                  </pic:blipFill>
+                  <pic:spPr>
+                    <a:xfrm>
+                      <a:off x="0" y="0"/>
+                      <a:ext cx="2857500" cy="6858000"/>
+                    </a:xfrm>
+                    <a:prstGeom prst="rect">
+                      <a:avLst/>
+                    </a:prstGeom>
+                  </pic:spPr>
+                </pic:pic>
+              </a:graphicData>
+            </a:graphic>
+          </wp:inline>
+        </w:drawing>
+      </w:r>
+    </w:p>
+    <w:p>
+      <w:pPr>
+        <w:ind w:firstLine="420" w:firstLineChars="0"/>
+        <w:rPr>
+          <w:rFonts w:hint="default"/>
+          <w:lang w:val="en-US" w:eastAsia="zh-CN"/>
+        </w:rPr>
+      </w:pPr>
+    </w:p>
+    <w:p>
+      <w:pPr>
+        <w:ind w:firstLine="420" w:firstLineChars="0"/>
+        <w:rPr>
+          <w:rFonts w:hint="default"/>
+          <w:lang w:val="en-US" w:eastAsia="zh-CN"/>
+        </w:rPr>
+      </w:pPr>
+      <w:r>
+        <w:rPr>
+          <w:rFonts w:hint="eastAsia"/>
+          <w:position w:val="-24"/>
+          <w:lang w:val="en-US" w:eastAsia="zh-CN"/>
+        </w:rPr>
+        <w:object>
+          <v:shape id="_x0000_i1066" o:spt="75" alt="" type="#_x0000_t75" style="height:50.5pt;width:79.65pt;" o:ole="t" filled="f" o:preferrelative="t" stroked="f" coordsize="21600,21600">
+            <v:path/>
+            <v:fill on="f" focussize="0,0"/>
+            <v:stroke on="f"/>
+            <v:imagedata r:id="rId49" o:title=""/>
+            <o:lock v:ext="edit" aspectratio="t"/>
+            <w10:wrap type="none"/>
+            <w10:anchorlock/>
+          </v:shape>
+          <o:OLEObject Type="Embed" ProgID="Equation.KSEE3" ShapeID="_x0000_i1066" DrawAspect="Content" ObjectID="_1468075740" r:id="rId48">
+            <o:LockedField>false</o:LockedField>
+          </o:OLEObject>
+        </w:object>
+      </w:r>
+      <w:r>
+        <w:rPr>
+          <w:rFonts w:hint="default"/>
+          <w:lang w:val="en-US" w:eastAsia="zh-CN"/>
+        </w:rPr>
+        <w:drawing>
+          <wp:inline distT="0" distB="0" distL="114300" distR="114300">
+            <wp:extent cx="2857500" cy="6858000"/>
+            <wp:effectExtent l="0" t="0" r="0" b="0"/>
+            <wp:docPr id="18" name="图片 18" descr="conv_dY0301_dX"/>
+            <wp:cNvGraphicFramePr>
+              <a:graphicFrameLocks xmlns:a="http://schemas.openxmlformats.org/drawingml/2006/main" noChangeAspect="1"/>
+            </wp:cNvGraphicFramePr>
+            <a:graphic xmlns:a="http://schemas.openxmlformats.org/drawingml/2006/main">
+              <a:graphicData uri="http://schemas.openxmlformats.org/drawingml/2006/picture">
+                <pic:pic xmlns:pic="http://schemas.openxmlformats.org/drawingml/2006/picture">
+                  <pic:nvPicPr>
+                    <pic:cNvPr id="18" name="图片 18" descr="conv_dY0301_dX"/>
+                    <pic:cNvPicPr>
+                      <a:picLocks noChangeAspect="1"/>
+                    </pic:cNvPicPr>
+                  </pic:nvPicPr>
+                  <pic:blipFill>
+                    <a:blip r:embed="rId50"/>
+                    <a:stretch>
+                      <a:fillRect/>
+                    </a:stretch>
+                  </pic:blipFill>
+                  <pic:spPr>
+                    <a:xfrm>
+                      <a:off x="0" y="0"/>
+                      <a:ext cx="2857500" cy="6858000"/>
+                    </a:xfrm>
+                    <a:prstGeom prst="rect">
+                      <a:avLst/>
+                    </a:prstGeom>
+                  </pic:spPr>
+                </pic:pic>
+              </a:graphicData>
+            </a:graphic>
+          </wp:inline>
+        </w:drawing>
+      </w:r>
+    </w:p>
+    <w:p>
+      <w:pPr>
+        <w:ind w:firstLine="420" w:firstLineChars="0"/>
+        <w:rPr>
+          <w:rFonts w:hint="default"/>
+          <w:lang w:val="en-US" w:eastAsia="zh-CN"/>
+        </w:rPr>
+      </w:pPr>
+    </w:p>
+    <w:p>
+      <w:pPr>
+        <w:ind w:firstLine="420" w:firstLineChars="0"/>
+        <w:rPr>
+          <w:rFonts w:hint="default"/>
+          <w:lang w:val="en-US" w:eastAsia="zh-CN"/>
+        </w:rPr>
+      </w:pPr>
+      <w:r>
+        <w:rPr>
+          <w:rFonts w:hint="eastAsia"/>
+          <w:position w:val="-24"/>
+          <w:lang w:val="en-US" w:eastAsia="zh-CN"/>
+        </w:rPr>
+        <w:object>
+          <v:shape id="_x0000_i1067" o:spt="75" alt="" type="#_x0000_t75" style="height:50.5pt;width:79.65pt;" o:ole="t" filled="f" o:preferrelative="t" stroked="f" coordsize="21600,21600">
+            <v:path/>
+            <v:fill on="f" focussize="0,0"/>
+            <v:stroke on="f"/>
+            <v:imagedata r:id="rId52" o:title=""/>
+            <o:lock v:ext="edit" aspectratio="t"/>
+            <w10:wrap type="none"/>
+            <w10:anchorlock/>
+          </v:shape>
+          <o:OLEObject Type="Embed" ProgID="Equation.KSEE3" ShapeID="_x0000_i1067" DrawAspect="Content" ObjectID="_1468075741" r:id="rId51">
+            <o:LockedField>false</o:LockedField>
+          </o:OLEObject>
+        </w:object>
+      </w:r>
+      <w:r>
+        <w:rPr>
+          <w:rFonts w:hint="default"/>
+          <w:lang w:val="en-US" w:eastAsia="zh-CN"/>
+        </w:rPr>
+        <w:drawing>
+          <wp:inline distT="0" distB="0" distL="114300" distR="114300">
+            <wp:extent cx="2857500" cy="6858000"/>
+            <wp:effectExtent l="0" t="0" r="0" b="0"/>
+            <wp:docPr id="19" name="图片 19" descr="conv_dY0310_dX"/>
+            <wp:cNvGraphicFramePr>
+              <a:graphicFrameLocks xmlns:a="http://schemas.openxmlformats.org/drawingml/2006/main" noChangeAspect="1"/>
+            </wp:cNvGraphicFramePr>
+            <a:graphic xmlns:a="http://schemas.openxmlformats.org/drawingml/2006/main">
+              <a:graphicData uri="http://schemas.openxmlformats.org/drawingml/2006/picture">
+                <pic:pic xmlns:pic="http://schemas.openxmlformats.org/drawingml/2006/picture">
+                  <pic:nvPicPr>
+                    <pic:cNvPr id="19" name="图片 19" descr="conv_dY0310_dX"/>
+                    <pic:cNvPicPr>
+                      <a:picLocks noChangeAspect="1"/>
+                    </pic:cNvPicPr>
+                  </pic:nvPicPr>
+                  <pic:blipFill>
+                    <a:blip r:embed="rId53"/>
+                    <a:stretch>
+                      <a:fillRect/>
+                    </a:stretch>
+                  </pic:blipFill>
+                  <pic:spPr>
+                    <a:xfrm>
+                      <a:off x="0" y="0"/>
+                      <a:ext cx="2857500" cy="6858000"/>
+                    </a:xfrm>
+                    <a:prstGeom prst="rect">
+                      <a:avLst/>
+                    </a:prstGeom>
+                  </pic:spPr>
+                </pic:pic>
+              </a:graphicData>
+            </a:graphic>
+          </wp:inline>
+        </w:drawing>
+      </w:r>
+    </w:p>
+    <w:p>
+      <w:pPr>
+        <w:ind w:firstLine="420" w:firstLineChars="0"/>
+        <w:rPr>
+          <w:rFonts w:hint="default"/>
+          <w:lang w:val="en-US" w:eastAsia="zh-CN"/>
+        </w:rPr>
+      </w:pPr>
+    </w:p>
+    <w:p>
+      <w:pPr>
+        <w:ind w:firstLine="420" w:firstLineChars="0"/>
+        <w:rPr>
+          <w:rFonts w:hint="eastAsia"/>
+          <w:position w:val="-24"/>
+          <w:lang w:val="en-US" w:eastAsia="zh-CN"/>
+        </w:rPr>
+      </w:pPr>
+      <w:r>
+        <w:rPr>
+          <w:rFonts w:hint="eastAsia"/>
+          <w:position w:val="-24"/>
+          <w:lang w:val="en-US" w:eastAsia="zh-CN"/>
+        </w:rPr>
+        <w:object>
+          <v:shape id="_x0000_i1068" o:spt="75" alt="" type="#_x0000_t75" style="height:50.5pt;width:78.15pt;" o:ole="t" filled="f" o:preferrelative="t" stroked="f" coordsize="21600,21600">
+            <v:path/>
+            <v:fill on="f" focussize="0,0"/>
+            <v:stroke on="f"/>
+            <v:imagedata r:id="rId55" o:title=""/>
+            <o:lock v:ext="edit" aspectratio="t"/>
+            <w10:wrap type="none"/>
+            <w10:anchorlock/>
+          </v:shape>
+          <o:OLEObject Type="Embed" ProgID="Equation.KSEE3" ShapeID="_x0000_i1068" DrawAspect="Content" ObjectID="_1468075742" r:id="rId54">
+            <o:LockedField>false</o:LockedField>
+          </o:OLEObject>
+        </w:object>
+      </w:r>
+      <w:r>
+        <w:rPr>
+          <w:rFonts w:hint="eastAsia"/>
+          <w:position w:val="-24"/>
+          <w:lang w:val="en-US" w:eastAsia="zh-CN"/>
+        </w:rPr>
+        <w:drawing>
+          <wp:inline distT="0" distB="0" distL="114300" distR="114300">
+            <wp:extent cx="2857500" cy="6858000"/>
+            <wp:effectExtent l="0" t="0" r="0" b="0"/>
+            <wp:docPr id="20" name="图片 20" descr="conv_dY0311_dX"/>
+            <wp:cNvGraphicFramePr>
+              <a:graphicFrameLocks xmlns:a="http://schemas.openxmlformats.org/drawingml/2006/main" noChangeAspect="1"/>
+            </wp:cNvGraphicFramePr>
+            <a:graphic xmlns:a="http://schemas.openxmlformats.org/drawingml/2006/main">
+              <a:graphicData uri="http://schemas.openxmlformats.org/drawingml/2006/picture">
+                <pic:pic xmlns:pic="http://schemas.openxmlformats.org/drawingml/2006/picture">
+                  <pic:nvPicPr>
+                    <pic:cNvPr id="20" name="图片 20" descr="conv_dY0311_dX"/>
+                    <pic:cNvPicPr>
+                      <a:picLocks noChangeAspect="1"/>
+                    </pic:cNvPicPr>
+                  </pic:nvPicPr>
+                  <pic:blipFill>
+                    <a:blip r:embed="rId56"/>
+                    <a:stretch>
+                      <a:fillRect/>
+                    </a:stretch>
+                  </pic:blipFill>
+                  <pic:spPr>
+                    <a:xfrm>
+                      <a:off x="0" y="0"/>
+                      <a:ext cx="2857500" cy="6858000"/>
+                    </a:xfrm>
+                    <a:prstGeom prst="rect">
+                      <a:avLst/>
+                    </a:prstGeom>
+                  </pic:spPr>
+                </pic:pic>
+              </a:graphicData>
+            </a:graphic>
+          </wp:inline>
+        </w:drawing>
+      </w:r>
+    </w:p>
+    <w:p>
+      <w:pPr>
+        <w:ind w:firstLine="420" w:firstLineChars="0"/>
+        <w:rPr>
+          <w:rFonts w:hint="eastAsia"/>
+          <w:position w:val="-24"/>
+          <w:lang w:val="en-US" w:eastAsia="zh-CN"/>
+        </w:rPr>
+      </w:pPr>
+    </w:p>
+    <w:p>
+      <w:pPr>
+        <w:ind w:firstLine="420" w:firstLineChars="0"/>
+        <w:rPr>
+          <w:rFonts w:hint="default"/>
+          <w:position w:val="-24"/>
+          <w:lang w:val="en-US" w:eastAsia="zh-CN"/>
+        </w:rPr>
+      </w:pPr>
+    </w:p>
+    <w:p>
+      <w:pPr>
+        <w:rPr>
+          <w:rFonts w:hint="default"/>
+          <w:lang w:val="en-US" w:eastAsia="zh-CN"/>
+        </w:rPr>
+      </w:pPr>
+    </w:p>
+    <w:p>
+      <w:pPr>
+        <w:rPr>
+          <w:rFonts w:hint="default"/>
+          <w:lang w:val="en-US" w:eastAsia="zh-CN"/>
+        </w:rPr>
+      </w:pPr>
+    </w:p>
+    <w:p>
+      <w:pPr>
+        <w:rPr>
+          <w:rFonts w:hint="default"/>
+          <w:lang w:val="en-US" w:eastAsia="zh-CN"/>
+        </w:rPr>
+      </w:pPr>
+    </w:p>
+    <w:p>
+      <w:pPr>
+        <w:rPr>
+          <w:rFonts w:hint="default"/>
+          <w:lang w:val="en-US" w:eastAsia="zh-CN"/>
+        </w:rPr>
+      </w:pPr>
+    </w:p>
+    <w:p>
+      <w:pPr>
+        <w:rPr>
+          <w:rFonts w:hint="default"/>
+          <w:lang w:val="en-US" w:eastAsia="zh-CN"/>
+        </w:rPr>
+      </w:pPr>
+    </w:p>
+    <w:p>
+      <w:pPr>
+        <w:rPr>
+          <w:rFonts w:hint="default"/>
+          <w:lang w:val="en-US" w:eastAsia="zh-CN"/>
+        </w:rPr>
+      </w:pPr>
+      <w:bookmarkStart w:id="0" w:name="_GoBack"/>
+      <w:bookmarkEnd w:id="0"/>
+    </w:p>
+    <w:p>
+      <w:pPr>
+        <w:rPr>
+          <w:rFonts w:hint="default"/>
+          <w:lang w:val="en-US" w:eastAsia="zh-CN"/>
+        </w:rPr>
+      </w:pPr>
+    </w:p>
+    <w:p>
+      <w:pPr>
+        <w:rPr>
+          <w:rFonts w:hint="default"/>
+          <w:lang w:val="en-US" w:eastAsia="zh-CN"/>
+        </w:rPr>
+      </w:pPr>
+    </w:p>
+    <w:p>
+      <w:pPr>
+        <w:rPr>
+          <w:rFonts w:hint="default"/>
+          <w:lang w:val="en-US" w:eastAsia="zh-CN"/>
+        </w:rPr>
+      </w:pPr>
     </w:p>
     <w:p>
       <w:pPr>

--- a/梯度推导.docx
+++ b/梯度推导.docx
@@ -197,7 +197,7 @@
           <w:lang w:val="en-US" w:eastAsia="zh-CN"/>
         </w:rPr>
         <w:object>
-          <v:shape id="_x0000_i1053" o:spt="75" type="#_x0000_t75" style="height:50.5pt;width:82.7pt;" o:ole="t" filled="f" o:preferrelative="t" stroked="f" coordsize="21600,21600">
+          <v:shape id="_x0000_i1027" o:spt="75" type="#_x0000_t75" style="height:50.5pt;width:82.7pt;" o:ole="t" filled="f" o:preferrelative="t" stroked="f" coordsize="21600,21600">
             <v:path/>
             <v:fill on="f" focussize="0,0"/>
             <v:stroke on="f"/>
@@ -206,7 +206,7 @@
             <w10:wrap type="none"/>
             <w10:anchorlock/>
           </v:shape>
-          <o:OLEObject Type="Embed" ProgID="Equation.KSEE3" ShapeID="_x0000_i1053" DrawAspect="Content" ObjectID="_1468075727" r:id="rId9">
+          <o:OLEObject Type="Embed" ProgID="Equation.KSEE3" ShapeID="_x0000_i1027" DrawAspect="Content" ObjectID="_1468075727" r:id="rId9">
             <o:LockedField>false</o:LockedField>
           </o:OLEObject>
         </w:object>
@@ -279,7 +279,7 @@
           <w:lang w:val="en-US" w:eastAsia="zh-CN"/>
         </w:rPr>
         <w:object>
-          <v:shape id="_x0000_i1054" o:spt="75" type="#_x0000_t75" style="height:50.5pt;width:79.65pt;" o:ole="t" filled="f" o:preferrelative="t" stroked="f" coordsize="21600,21600">
+          <v:shape id="_x0000_i1028" o:spt="75" type="#_x0000_t75" style="height:50.5pt;width:79.65pt;" o:ole="t" filled="f" o:preferrelative="t" stroked="f" coordsize="21600,21600">
             <v:path/>
             <v:fill on="f" focussize="0,0"/>
             <v:stroke on="f"/>
@@ -288,7 +288,7 @@
             <w10:wrap type="none"/>
             <w10:anchorlock/>
           </v:shape>
-          <o:OLEObject Type="Embed" ProgID="Equation.KSEE3" ShapeID="_x0000_i1054" DrawAspect="Content" ObjectID="_1468075728" r:id="rId12">
+          <o:OLEObject Type="Embed" ProgID="Equation.KSEE3" ShapeID="_x0000_i1028" DrawAspect="Content" ObjectID="_1468075728" r:id="rId12">
             <o:LockedField>false</o:LockedField>
           </o:OLEObject>
         </w:object>
@@ -361,7 +361,7 @@
           <w:lang w:val="en-US" w:eastAsia="zh-CN"/>
         </w:rPr>
         <w:object>
-          <v:shape id="_x0000_i1055" o:spt="75" type="#_x0000_t75" style="height:50.5pt;width:79.65pt;" o:ole="t" filled="f" o:preferrelative="t" stroked="f" coordsize="21600,21600">
+          <v:shape id="_x0000_i1029" o:spt="75" type="#_x0000_t75" style="height:50.5pt;width:79.65pt;" o:ole="t" filled="f" o:preferrelative="t" stroked="f" coordsize="21600,21600">
             <v:path/>
             <v:fill on="f" focussize="0,0"/>
             <v:stroke on="f"/>
@@ -370,7 +370,7 @@
             <w10:wrap type="none"/>
             <w10:anchorlock/>
           </v:shape>
-          <o:OLEObject Type="Embed" ProgID="Equation.KSEE3" ShapeID="_x0000_i1055" DrawAspect="Content" ObjectID="_1468075729" r:id="rId15">
+          <o:OLEObject Type="Embed" ProgID="Equation.KSEE3" ShapeID="_x0000_i1029" DrawAspect="Content" ObjectID="_1468075729" r:id="rId15">
             <o:LockedField>false</o:LockedField>
           </o:OLEObject>
         </w:object>
@@ -444,7 +444,7 @@
           <w:lang w:val="en-US" w:eastAsia="zh-CN"/>
         </w:rPr>
         <w:object>
-          <v:shape id="_x0000_i1056" o:spt="75" type="#_x0000_t75" style="height:50.5pt;width:78.15pt;" o:ole="t" filled="f" o:preferrelative="t" stroked="f" coordsize="21600,21600">
+          <v:shape id="_x0000_i1030" o:spt="75" type="#_x0000_t75" style="height:50.5pt;width:78.15pt;" o:ole="t" filled="f" o:preferrelative="t" stroked="f" coordsize="21600,21600">
             <v:path/>
             <v:fill on="f" focussize="0,0"/>
             <v:stroke on="f"/>
@@ -453,7 +453,7 @@
             <w10:wrap type="none"/>
             <w10:anchorlock/>
           </v:shape>
-          <o:OLEObject Type="Embed" ProgID="Equation.KSEE3" ShapeID="_x0000_i1056" DrawAspect="Content" ObjectID="_1468075730" r:id="rId18">
+          <o:OLEObject Type="Embed" ProgID="Equation.KSEE3" ShapeID="_x0000_i1030" DrawAspect="Content" ObjectID="_1468075730" r:id="rId18">
             <o:LockedField>false</o:LockedField>
           </o:OLEObject>
         </w:object>
@@ -528,7 +528,7 @@
           <w:lang w:val="en-US" w:eastAsia="zh-CN"/>
         </w:rPr>
         <w:object>
-          <v:shape id="_x0000_i1057" o:spt="75" alt="" type="#_x0000_t75" style="height:50.5pt;width:79.65pt;" o:ole="t" filled="f" o:preferrelative="t" stroked="f" coordsize="21600,21600">
+          <v:shape id="_x0000_i1031" o:spt="75" type="#_x0000_t75" style="height:50.5pt;width:79.65pt;" o:ole="t" filled="f" o:preferrelative="t" stroked="f" coordsize="21600,21600">
             <v:path/>
             <v:fill on="f" focussize="0,0"/>
             <v:stroke on="f"/>
@@ -537,7 +537,7 @@
             <w10:wrap type="none"/>
             <w10:anchorlock/>
           </v:shape>
-          <o:OLEObject Type="Embed" ProgID="Equation.KSEE3" ShapeID="_x0000_i1057" DrawAspect="Content" ObjectID="_1468075731" r:id="rId21">
+          <o:OLEObject Type="Embed" ProgID="Equation.KSEE3" ShapeID="_x0000_i1031" DrawAspect="Content" ObjectID="_1468075731" r:id="rId21">
             <o:LockedField>false</o:LockedField>
           </o:OLEObject>
         </w:object>
@@ -610,7 +610,7 @@
           <w:lang w:val="en-US" w:eastAsia="zh-CN"/>
         </w:rPr>
         <w:object>
-          <v:shape id="_x0000_i1058" o:spt="75" alt="" type="#_x0000_t75" style="height:50.5pt;width:78.15pt;" o:ole="t" filled="f" o:preferrelative="t" stroked="f" coordsize="21600,21600">
+          <v:shape id="_x0000_i1032" o:spt="75" type="#_x0000_t75" style="height:50.5pt;width:78.15pt;" o:ole="t" filled="f" o:preferrelative="t" stroked="f" coordsize="21600,21600">
             <v:path/>
             <v:fill on="f" focussize="0,0"/>
             <v:stroke on="f"/>
@@ -619,7 +619,7 @@
             <w10:wrap type="none"/>
             <w10:anchorlock/>
           </v:shape>
-          <o:OLEObject Type="Embed" ProgID="Equation.KSEE3" ShapeID="_x0000_i1058" DrawAspect="Content" ObjectID="_1468075732" r:id="rId24">
+          <o:OLEObject Type="Embed" ProgID="Equation.KSEE3" ShapeID="_x0000_i1032" DrawAspect="Content" ObjectID="_1468075732" r:id="rId24">
             <o:LockedField>false</o:LockedField>
           </o:OLEObject>
         </w:object>
@@ -692,7 +692,7 @@
           <w:lang w:val="en-US" w:eastAsia="zh-CN"/>
         </w:rPr>
         <w:object>
-          <v:shape id="_x0000_i1059" o:spt="75" alt="" type="#_x0000_t75" style="height:50.5pt;width:78.15pt;" o:ole="t" filled="f" o:preferrelative="t" stroked="f" coordsize="21600,21600">
+          <v:shape id="_x0000_i1033" o:spt="75" type="#_x0000_t75" style="height:50.5pt;width:78.15pt;" o:ole="t" filled="f" o:preferrelative="t" stroked="f" coordsize="21600,21600">
             <v:path/>
             <v:fill on="f" focussize="0,0"/>
             <v:stroke on="f"/>
@@ -701,7 +701,7 @@
             <w10:wrap type="none"/>
             <w10:anchorlock/>
           </v:shape>
-          <o:OLEObject Type="Embed" ProgID="Equation.KSEE3" ShapeID="_x0000_i1059" DrawAspect="Content" ObjectID="_1468075733" r:id="rId27">
+          <o:OLEObject Type="Embed" ProgID="Equation.KSEE3" ShapeID="_x0000_i1033" DrawAspect="Content" ObjectID="_1468075733" r:id="rId27">
             <o:LockedField>false</o:LockedField>
           </o:OLEObject>
         </w:object>
@@ -775,7 +775,7 @@
           <w:lang w:val="en-US" w:eastAsia="zh-CN"/>
         </w:rPr>
         <w:object>
-          <v:shape id="_x0000_i1060" o:spt="75" alt="" type="#_x0000_t75" style="height:50.5pt;width:76.55pt;" o:ole="t" filled="f" o:preferrelative="t" stroked="f" coordsize="21600,21600">
+          <v:shape id="_x0000_i1034" o:spt="75" type="#_x0000_t75" style="height:50.5pt;width:76.55pt;" o:ole="t" filled="f" o:preferrelative="t" stroked="f" coordsize="21600,21600">
             <v:path/>
             <v:fill on="f" focussize="0,0"/>
             <v:stroke on="f"/>
@@ -784,7 +784,7 @@
             <w10:wrap type="none"/>
             <w10:anchorlock/>
           </v:shape>
-          <o:OLEObject Type="Embed" ProgID="Equation.KSEE3" ShapeID="_x0000_i1060" DrawAspect="Content" ObjectID="_1468075734" r:id="rId30">
+          <o:OLEObject Type="Embed" ProgID="Equation.KSEE3" ShapeID="_x0000_i1034" DrawAspect="Content" ObjectID="_1468075734" r:id="rId30">
             <o:LockedField>false</o:LockedField>
           </o:OLEObject>
         </w:object>
@@ -859,7 +859,7 @@
           <w:lang w:val="en-US" w:eastAsia="zh-CN"/>
         </w:rPr>
         <w:object>
-          <v:shape id="_x0000_i1061" o:spt="75" alt="" type="#_x0000_t75" style="height:50.5pt;width:82.7pt;" o:ole="t" filled="f" o:preferrelative="t" stroked="f" coordsize="21600,21600">
+          <v:shape id="_x0000_i1035" o:spt="75" type="#_x0000_t75" style="height:50.5pt;width:82.7pt;" o:ole="t" filled="f" o:preferrelative="t" stroked="f" coordsize="21600,21600">
             <v:path/>
             <v:fill on="f" focussize="0,0"/>
             <v:stroke on="f"/>
@@ -868,7 +868,7 @@
             <w10:wrap type="none"/>
             <w10:anchorlock/>
           </v:shape>
-          <o:OLEObject Type="Embed" ProgID="Equation.KSEE3" ShapeID="_x0000_i1061" DrawAspect="Content" ObjectID="_1468075735" r:id="rId33">
+          <o:OLEObject Type="Embed" ProgID="Equation.KSEE3" ShapeID="_x0000_i1035" DrawAspect="Content" ObjectID="_1468075735" r:id="rId33">
             <o:LockedField>false</o:LockedField>
           </o:OLEObject>
         </w:object>
@@ -941,7 +941,7 @@
           <w:lang w:val="en-US" w:eastAsia="zh-CN"/>
         </w:rPr>
         <w:object>
-          <v:shape id="_x0000_i1062" o:spt="75" alt="" type="#_x0000_t75" style="height:50.5pt;width:81.2pt;" o:ole="t" filled="f" o:preferrelative="t" stroked="f" coordsize="21600,21600">
+          <v:shape id="_x0000_i1036" o:spt="75" type="#_x0000_t75" style="height:50.5pt;width:81.2pt;" o:ole="t" filled="f" o:preferrelative="t" stroked="f" coordsize="21600,21600">
             <v:path/>
             <v:fill on="f" focussize="0,0"/>
             <v:stroke on="f"/>
@@ -950,7 +950,7 @@
             <w10:wrap type="none"/>
             <w10:anchorlock/>
           </v:shape>
-          <o:OLEObject Type="Embed" ProgID="Equation.KSEE3" ShapeID="_x0000_i1062" DrawAspect="Content" ObjectID="_1468075736" r:id="rId36">
+          <o:OLEObject Type="Embed" ProgID="Equation.KSEE3" ShapeID="_x0000_i1036" DrawAspect="Content" ObjectID="_1468075736" r:id="rId36">
             <o:LockedField>false</o:LockedField>
           </o:OLEObject>
         </w:object>
@@ -1023,7 +1023,7 @@
           <w:lang w:val="en-US" w:eastAsia="zh-CN"/>
         </w:rPr>
         <w:object>
-          <v:shape id="_x0000_i1063" o:spt="75" alt="" type="#_x0000_t75" style="height:50.5pt;width:81.2pt;" o:ole="t" filled="f" o:preferrelative="t" stroked="f" coordsize="21600,21600">
+          <v:shape id="_x0000_i1037" o:spt="75" type="#_x0000_t75" style="height:50.5pt;width:81.2pt;" o:ole="t" filled="f" o:preferrelative="t" stroked="f" coordsize="21600,21600">
             <v:path/>
             <v:fill on="f" focussize="0,0"/>
             <v:stroke on="f"/>
@@ -1032,7 +1032,7 @@
             <w10:wrap type="none"/>
             <w10:anchorlock/>
           </v:shape>
-          <o:OLEObject Type="Embed" ProgID="Equation.KSEE3" ShapeID="_x0000_i1063" DrawAspect="Content" ObjectID="_1468075737" r:id="rId39">
+          <o:OLEObject Type="Embed" ProgID="Equation.KSEE3" ShapeID="_x0000_i1037" DrawAspect="Content" ObjectID="_1468075737" r:id="rId39">
             <o:LockedField>false</o:LockedField>
           </o:OLEObject>
         </w:object>
@@ -1106,7 +1106,7 @@
           <w:lang w:val="en-US" w:eastAsia="zh-CN"/>
         </w:rPr>
         <w:object>
-          <v:shape id="_x0000_i1064" o:spt="75" alt="" type="#_x0000_t75" style="height:50.5pt;width:78.15pt;" o:ole="t" filled="f" o:preferrelative="t" stroked="f" coordsize="21600,21600">
+          <v:shape id="_x0000_i1038" o:spt="75" type="#_x0000_t75" style="height:50.5pt;width:78.15pt;" o:ole="t" filled="f" o:preferrelative="t" stroked="f" coordsize="21600,21600">
             <v:path/>
             <v:fill on="f" focussize="0,0"/>
             <v:stroke on="f"/>
@@ -1115,7 +1115,7 @@
             <w10:wrap type="none"/>
             <w10:anchorlock/>
           </v:shape>
-          <o:OLEObject Type="Embed" ProgID="Equation.KSEE3" ShapeID="_x0000_i1064" DrawAspect="Content" ObjectID="_1468075738" r:id="rId42">
+          <o:OLEObject Type="Embed" ProgID="Equation.KSEE3" ShapeID="_x0000_i1038" DrawAspect="Content" ObjectID="_1468075738" r:id="rId42">
             <o:LockedField>false</o:LockedField>
           </o:OLEObject>
         </w:object>
@@ -1190,7 +1190,7 @@
           <w:lang w:val="en-US" w:eastAsia="zh-CN"/>
         </w:rPr>
         <w:object>
-          <v:shape id="_x0000_i1065" o:spt="75" alt="" type="#_x0000_t75" style="height:50.5pt;width:81.2pt;" o:ole="t" filled="f" o:preferrelative="t" stroked="f" coordsize="21600,21600">
+          <v:shape id="_x0000_i1039" o:spt="75" type="#_x0000_t75" style="height:50.5pt;width:81.2pt;" o:ole="t" filled="f" o:preferrelative="t" stroked="f" coordsize="21600,21600">
             <v:path/>
             <v:fill on="f" focussize="0,0"/>
             <v:stroke on="f"/>
@@ -1199,7 +1199,7 @@
             <w10:wrap type="none"/>
             <w10:anchorlock/>
           </v:shape>
-          <o:OLEObject Type="Embed" ProgID="Equation.KSEE3" ShapeID="_x0000_i1065" DrawAspect="Content" ObjectID="_1468075739" r:id="rId45">
+          <o:OLEObject Type="Embed" ProgID="Equation.KSEE3" ShapeID="_x0000_i1039" DrawAspect="Content" ObjectID="_1468075739" r:id="rId45">
             <o:LockedField>false</o:LockedField>
           </o:OLEObject>
         </w:object>
@@ -1272,7 +1272,7 @@
           <w:lang w:val="en-US" w:eastAsia="zh-CN"/>
         </w:rPr>
         <w:object>
-          <v:shape id="_x0000_i1066" o:spt="75" alt="" type="#_x0000_t75" style="height:50.5pt;width:79.65pt;" o:ole="t" filled="f" o:preferrelative="t" stroked="f" coordsize="21600,21600">
+          <v:shape id="_x0000_i1040" o:spt="75" type="#_x0000_t75" style="height:50.5pt;width:79.65pt;" o:ole="t" filled="f" o:preferrelative="t" stroked="f" coordsize="21600,21600">
             <v:path/>
             <v:fill on="f" focussize="0,0"/>
             <v:stroke on="f"/>
@@ -1281,7 +1281,7 @@
             <w10:wrap type="none"/>
             <w10:anchorlock/>
           </v:shape>
-          <o:OLEObject Type="Embed" ProgID="Equation.KSEE3" ShapeID="_x0000_i1066" DrawAspect="Content" ObjectID="_1468075740" r:id="rId48">
+          <o:OLEObject Type="Embed" ProgID="Equation.KSEE3" ShapeID="_x0000_i1040" DrawAspect="Content" ObjectID="_1468075740" r:id="rId48">
             <o:LockedField>false</o:LockedField>
           </o:OLEObject>
         </w:object>
@@ -1354,7 +1354,7 @@
           <w:lang w:val="en-US" w:eastAsia="zh-CN"/>
         </w:rPr>
         <w:object>
-          <v:shape id="_x0000_i1067" o:spt="75" alt="" type="#_x0000_t75" style="height:50.5pt;width:79.65pt;" o:ole="t" filled="f" o:preferrelative="t" stroked="f" coordsize="21600,21600">
+          <v:shape id="_x0000_i1041" o:spt="75" type="#_x0000_t75" style="height:50.5pt;width:79.65pt;" o:ole="t" filled="f" o:preferrelative="t" stroked="f" coordsize="21600,21600">
             <v:path/>
             <v:fill on="f" focussize="0,0"/>
             <v:stroke on="f"/>
@@ -1363,7 +1363,7 @@
             <w10:wrap type="none"/>
             <w10:anchorlock/>
           </v:shape>
-          <o:OLEObject Type="Embed" ProgID="Equation.KSEE3" ShapeID="_x0000_i1067" DrawAspect="Content" ObjectID="_1468075741" r:id="rId51">
+          <o:OLEObject Type="Embed" ProgID="Equation.KSEE3" ShapeID="_x0000_i1041" DrawAspect="Content" ObjectID="_1468075741" r:id="rId51">
             <o:LockedField>false</o:LockedField>
           </o:OLEObject>
         </w:object>
@@ -1437,7 +1437,7 @@
           <w:lang w:val="en-US" w:eastAsia="zh-CN"/>
         </w:rPr>
         <w:object>
-          <v:shape id="_x0000_i1068" o:spt="75" alt="" type="#_x0000_t75" style="height:50.5pt;width:78.15pt;" o:ole="t" filled="f" o:preferrelative="t" stroked="f" coordsize="21600,21600">
+          <v:shape id="_x0000_i1043" o:spt="75" type="#_x0000_t75" style="height:50.5pt;width:78.15pt;" o:ole="t" filled="f" o:preferrelative="t" stroked="f" coordsize="21600,21600">
             <v:path/>
             <v:fill on="f" focussize="0,0"/>
             <v:stroke on="f"/>
@@ -1446,7 +1446,7 @@
             <w10:wrap type="none"/>
             <w10:anchorlock/>
           </v:shape>
-          <o:OLEObject Type="Embed" ProgID="Equation.KSEE3" ShapeID="_x0000_i1068" DrawAspect="Content" ObjectID="_1468075742" r:id="rId54">
+          <o:OLEObject Type="Embed" ProgID="Equation.KSEE3" ShapeID="_x0000_i1043" DrawAspect="Content" ObjectID="_1468075742" r:id="rId54">
             <o:LockedField>false</o:LockedField>
           </o:OLEObject>
         </w:object>
@@ -1534,37 +1534,104 @@
     </w:p>
     <w:p>
       <w:pPr>
-        <w:rPr>
-          <w:rFonts w:hint="default"/>
-          <w:lang w:val="en-US" w:eastAsia="zh-CN"/>
-        </w:rPr>
-      </w:pPr>
-    </w:p>
-    <w:p>
-      <w:pPr>
-        <w:rPr>
-          <w:rFonts w:hint="default"/>
-          <w:lang w:val="en-US" w:eastAsia="zh-CN"/>
-        </w:rPr>
-      </w:pPr>
-    </w:p>
-    <w:p>
-      <w:pPr>
-        <w:rPr>
-          <w:rFonts w:hint="default"/>
-          <w:lang w:val="en-US" w:eastAsia="zh-CN"/>
-        </w:rPr>
-      </w:pPr>
-    </w:p>
-    <w:p>
-      <w:pPr>
-        <w:rPr>
-          <w:rFonts w:hint="default"/>
+        <w:ind w:firstLine="420" w:firstLineChars="0"/>
+        <w:rPr>
+          <w:rFonts w:hint="eastAsia"/>
+          <w:position w:val="-24"/>
           <w:lang w:val="en-US" w:eastAsia="zh-CN"/>
         </w:rPr>
       </w:pPr>
       <w:bookmarkStart w:id="0" w:name="_GoBack"/>
+      <w:r>
+        <w:rPr>
+          <w:rFonts w:hint="eastAsia"/>
+          <w:position w:val="-32"/>
+          <w:lang w:val="en-US" w:eastAsia="zh-CN"/>
+        </w:rPr>
+        <w:object>
+          <v:shape id="_x0000_i1044" o:spt="75" alt="" type="#_x0000_t75" style="height:58.2pt;width:321.85pt;" o:ole="t" filled="f" o:preferrelative="t" stroked="f" coordsize="21600,21600">
+            <v:path/>
+            <v:fill on="f" focussize="0,0"/>
+            <v:stroke on="f"/>
+            <v:imagedata r:id="rId58" o:title=""/>
+            <o:lock v:ext="edit" aspectratio="t"/>
+            <w10:wrap type="none"/>
+            <w10:anchorlock/>
+          </v:shape>
+          <o:OLEObject Type="Embed" ProgID="Equation.KSEE3" ShapeID="_x0000_i1044" DrawAspect="Content" ObjectID="_1468075743" r:id="rId57">
+            <o:LockedField>false</o:LockedField>
+          </o:OLEObject>
+        </w:object>
+      </w:r>
       <w:bookmarkEnd w:id="0"/>
+    </w:p>
+    <w:p>
+      <w:pPr>
+        <w:ind w:firstLine="420" w:firstLineChars="0"/>
+        <w:rPr>
+          <w:rFonts w:hint="eastAsia"/>
+          <w:position w:val="-24"/>
+          <w:lang w:val="en-US" w:eastAsia="zh-CN"/>
+        </w:rPr>
+      </w:pPr>
+    </w:p>
+    <w:p>
+      <w:pPr>
+        <w:ind w:firstLine="420" w:firstLineChars="0"/>
+        <w:rPr>
+          <w:rFonts w:hint="default"/>
+          <w:position w:val="-24"/>
+          <w:lang w:val="en-US" w:eastAsia="zh-CN"/>
+        </w:rPr>
+      </w:pPr>
+    </w:p>
+    <w:p>
+      <w:pPr>
+        <w:rPr>
+          <w:rFonts w:hint="default"/>
+          <w:lang w:val="en-US" w:eastAsia="zh-CN"/>
+        </w:rPr>
+      </w:pPr>
+    </w:p>
+    <w:p>
+      <w:pPr>
+        <w:rPr>
+          <w:rFonts w:hint="default"/>
+          <w:lang w:val="en-US" w:eastAsia="zh-CN"/>
+        </w:rPr>
+      </w:pPr>
+    </w:p>
+    <w:p>
+      <w:pPr>
+        <w:rPr>
+          <w:rFonts w:hint="default"/>
+          <w:lang w:val="en-US" w:eastAsia="zh-CN"/>
+        </w:rPr>
+      </w:pPr>
+    </w:p>
+    <w:p>
+      <w:pPr>
+        <w:rPr>
+          <w:rFonts w:hint="default"/>
+          <w:lang w:val="en-US" w:eastAsia="zh-CN"/>
+        </w:rPr>
+      </w:pPr>
+    </w:p>
+    <w:p>
+      <w:pPr>
+        <w:rPr>
+          <w:rFonts w:hint="default"/>
+          <w:lang w:val="en-US" w:eastAsia="zh-CN"/>
+        </w:rPr>
+      </w:pPr>
+    </w:p>
+    <w:p>
+      <w:pPr>
+        <w:rPr>
+          <w:rFonts w:hint="default"/>
+          <w:lang w:val="en-US" w:eastAsia="zh-CN"/>
+        </w:rPr>
+      </w:pPr>
     </w:p>
     <w:p>
       <w:pPr>
